--- a/2021/ОПІ ПР 07 Діаграма діяльності та її зв’язок з іншими діаграмами.docx
+++ b/2021/ОПІ ПР 07 Діаграма діяльності та її зв’язок з іншими діаграмами.docx
@@ -254,7 +254,15 @@
           <w:sz w:val="28"/>
           <w:szCs w:val="28"/>
         </w:rPr>
-        <w:t>карантину в дистанційній формі навчання на надані в кінці запитання потрібно надати письмові відповіді, надіславши їх на електронну адресу викладача. Файл надавати з іменем у форматі</w:t>
+        <w:t>роботи</w:t>
+      </w:r>
+      <w:r>
+        <w:rPr>
+          <w:rFonts w:ascii="Times New Roman" w:hAnsi="Times New Roman" w:cs="Times New Roman"/>
+          <w:sz w:val="28"/>
+          <w:szCs w:val="28"/>
+        </w:rPr>
+        <w:t xml:space="preserve"> в дистанційній формі навчання на надані в кінці запитання потрібно надати письмові відповіді, надіславши їх на електронну адресу викладача. Файл надавати з іменем у форматі</w:t>
       </w:r>
     </w:p>
     <w:p>
@@ -620,7 +628,7 @@
           <w:szCs w:val="28"/>
           <w:lang w:val="ru-RU"/>
         </w:rPr>
-        <w:t>07</w:t>
+        <w:t>0</w:t>
       </w:r>
       <w:r>
         <w:rPr>
@@ -631,6 +639,17 @@
           <w:szCs w:val="28"/>
           <w:lang w:val="ru-RU"/>
         </w:rPr>
+        <w:t>3</w:t>
+      </w:r>
+      <w:r>
+        <w:rPr>
+          <w:rFonts w:ascii="Times New Roman" w:hAnsi="Times New Roman" w:cs="Times New Roman"/>
+          <w:b/>
+          <w:color w:val="FF0000"/>
+          <w:sz w:val="28"/>
+          <w:szCs w:val="28"/>
+          <w:lang w:val="ru-RU"/>
+        </w:rPr>
         <w:t>.0</w:t>
       </w:r>
       <w:r>
@@ -642,7 +661,7 @@
           <w:szCs w:val="28"/>
           <w:lang w:val="ru-RU"/>
         </w:rPr>
-        <w:t>3</w:t>
+        <w:t>5</w:t>
       </w:r>
       <w:r>
         <w:rPr>
@@ -675,93 +694,7 @@
           <w:szCs w:val="28"/>
           <w:lang w:val="ru-RU"/>
         </w:rPr>
-        <w:t>1</w:t>
-      </w:r>
-      <w:r>
-        <w:rPr>
-          <w:rFonts w:ascii="Times New Roman" w:hAnsi="Times New Roman" w:cs="Times New Roman"/>
-          <w:b/>
-          <w:sz w:val="28"/>
-          <w:szCs w:val="28"/>
-          <w:lang w:val="ru-RU"/>
-        </w:rPr>
-        <w:t>,</w:t>
-      </w:r>
-      <w:r>
-        <w:rPr>
-          <w:rFonts w:ascii="Times New Roman" w:hAnsi="Times New Roman" w:cs="Times New Roman"/>
-          <w:b/>
-          <w:sz w:val="28"/>
-          <w:szCs w:val="28"/>
-          <w:lang w:val="ru-RU"/>
-        </w:rPr>
-        <w:t xml:space="preserve"> ІПЗ-32 </w:t>
-      </w:r>
-      <w:r>
-        <w:rPr>
-          <w:rFonts w:ascii="Times New Roman" w:hAnsi="Times New Roman" w:cs="Times New Roman"/>
-          <w:b/>
-          <w:color w:val="FF0000"/>
-          <w:sz w:val="28"/>
-          <w:szCs w:val="28"/>
-          <w:lang w:val="ru-RU"/>
-        </w:rPr>
-        <w:t>06</w:t>
-      </w:r>
-      <w:r>
-        <w:rPr>
-          <w:rFonts w:ascii="Times New Roman" w:hAnsi="Times New Roman" w:cs="Times New Roman"/>
-          <w:b/>
-          <w:color w:val="FF0000"/>
-          <w:sz w:val="28"/>
-          <w:szCs w:val="28"/>
-          <w:lang w:val="ru-RU"/>
-        </w:rPr>
-        <w:t>.0</w:t>
-      </w:r>
-      <w:r>
-        <w:rPr>
-          <w:rFonts w:ascii="Times New Roman" w:hAnsi="Times New Roman" w:cs="Times New Roman"/>
-          <w:b/>
-          <w:color w:val="FF0000"/>
-          <w:sz w:val="28"/>
-          <w:szCs w:val="28"/>
-          <w:lang w:val="ru-RU"/>
-        </w:rPr>
-        <w:t>3</w:t>
-      </w:r>
-      <w:r>
-        <w:rPr>
-          <w:rFonts w:ascii="Times New Roman" w:hAnsi="Times New Roman" w:cs="Times New Roman"/>
-          <w:b/>
-          <w:color w:val="FF0000"/>
-          <w:sz w:val="28"/>
-          <w:szCs w:val="28"/>
-          <w:lang w:val="ru-RU"/>
-        </w:rPr>
-        <w:t>.20</w:t>
-      </w:r>
-      <w:r>
-        <w:rPr>
-          <w:rFonts w:ascii="Times New Roman" w:hAnsi="Times New Roman" w:cs="Times New Roman"/>
-          <w:b/>
-          <w:color w:val="FF0000"/>
-          <w:sz w:val="28"/>
-          <w:szCs w:val="28"/>
-          <w:lang w:val="ru-RU"/>
-        </w:rPr>
         <w:t>2</w:t>
-      </w:r>
-      <w:r>
-        <w:rPr>
-          <w:rFonts w:ascii="Times New Roman" w:hAnsi="Times New Roman" w:cs="Times New Roman"/>
-          <w:b/>
-          <w:color w:val="FF0000"/>
-          <w:sz w:val="28"/>
-          <w:szCs w:val="28"/>
-          <w:lang w:val="ru-RU"/>
-        </w:rPr>
-        <w:t>1</w:t>
       </w:r>
     </w:p>
     <w:p>
@@ -3401,7 +3334,21 @@
           <w:sz w:val="28"/>
           <w:szCs w:val="28"/>
         </w:rPr>
-        <w:t>буте більше</w:t>
+        <w:t>бут</w:t>
+      </w:r>
+      <w:r>
+        <w:rPr>
+          <w:sz w:val="28"/>
+          <w:szCs w:val="28"/>
+        </w:rPr>
+        <w:t>и</w:t>
+      </w:r>
+      <w:r>
+        <w:rPr>
+          <w:sz w:val="28"/>
+          <w:szCs w:val="28"/>
+        </w:rPr>
+        <w:t xml:space="preserve"> більше</w:t>
       </w:r>
       <w:r>
         <w:rPr>
@@ -7759,7 +7706,7 @@
             <w:noProof/>
             <w:lang w:val="ru-RU"/>
           </w:rPr>
-          <w:t>11</w:t>
+          <w:t>9</w:t>
         </w:r>
         <w:r>
           <w:fldChar w:fldCharType="end"/>
